--- a/提醒.docx
+++ b/提醒.docx
@@ -324,6 +324,373 @@
         </w:rPr>
         <w:t>，web服务器端技术 （LAMP））</w:t>
       </w:r>
+    </w:p>
+    <w:p>
+      <w:pPr>
+        <w:rPr>
+          <w:rFonts w:hint="eastAsia"/>
+          <w:lang w:val="en-US" w:eastAsia="zh-CN"/>
+        </w:rPr>
+      </w:pPr>
+      <w:r>
+        <w:rPr>
+          <w:rFonts w:hint="eastAsia"/>
+          <w:lang w:val="en-US" w:eastAsia="zh-CN"/>
+        </w:rPr>
+        <w:t>粗略学习mysql数据库，不知道这个是不是很重要的数据库（2018.11.03达成）</w:t>
+      </w:r>
+    </w:p>
+    <w:p>
+      <w:pPr>
+        <w:rPr>
+          <w:rFonts w:hint="eastAsia"/>
+          <w:lang w:val="en-US" w:eastAsia="zh-CN"/>
+        </w:rPr>
+      </w:pPr>
+      <w:r>
+        <w:rPr>
+          <w:rFonts w:hint="eastAsia"/>
+          <w:lang w:val="en-US" w:eastAsia="zh-CN"/>
+        </w:rPr>
+        <w:t>学习git分布式（2018.11.08达成）</w:t>
+      </w:r>
+    </w:p>
+    <w:p>
+      <w:pPr>
+        <w:rPr>
+          <w:rFonts w:hint="eastAsia"/>
+          <w:lang w:val="en-US" w:eastAsia="zh-CN"/>
+        </w:rPr>
+      </w:pPr>
+      <w:r>
+        <w:rPr>
+          <w:rFonts w:hint="eastAsia"/>
+          <w:lang w:val="en-US" w:eastAsia="zh-CN"/>
+        </w:rPr>
+        <w:t>2018.10.31</w:t>
+      </w:r>
+    </w:p>
+    <w:p>
+      <w:pPr>
+        <w:rPr>
+          <w:rFonts w:hint="eastAsia"/>
+          <w:lang w:val="en-US" w:eastAsia="zh-CN"/>
+        </w:rPr>
+      </w:pPr>
+      <w:r>
+        <w:rPr>
+          <w:rFonts w:hint="eastAsia"/>
+          <w:lang w:val="en-US" w:eastAsia="zh-CN"/>
+        </w:rPr>
+        <w:t>弄清调试的作用和如何运用，pycharm如何运用（2018.11.05达成）</w:t>
+      </w:r>
+    </w:p>
+    <w:p>
+      <w:pPr>
+        <w:rPr>
+          <w:rFonts w:hint="eastAsia"/>
+          <w:lang w:val="en-US" w:eastAsia="zh-CN"/>
+        </w:rPr>
+      </w:pPr>
+      <w:r>
+        <w:rPr>
+          <w:rFonts w:hint="eastAsia"/>
+          <w:lang w:val="en-US" w:eastAsia="zh-CN"/>
+        </w:rPr>
+        <w:t>2018.11.03</w:t>
+      </w:r>
+    </w:p>
+    <w:p>
+      <w:pPr>
+        <w:rPr>
+          <w:rFonts w:hint="eastAsia"/>
+          <w:lang w:val="en-US" w:eastAsia="zh-CN"/>
+        </w:rPr>
+      </w:pPr>
+      <w:r>
+        <w:rPr>
+          <w:rFonts w:hint="eastAsia"/>
+          <w:lang w:val="en-US" w:eastAsia="zh-CN"/>
+        </w:rPr>
+        <w:t>学习mysql的导出导入功能（2018.11.10达成）</w:t>
+      </w:r>
+    </w:p>
+    <w:p>
+      <w:pPr>
+        <w:rPr>
+          <w:rFonts w:hint="eastAsia"/>
+          <w:lang w:val="en-US" w:eastAsia="zh-CN"/>
+        </w:rPr>
+      </w:pPr>
+      <w:r>
+        <w:rPr>
+          <w:rFonts w:hint="eastAsia"/>
+          <w:lang w:val="en-US" w:eastAsia="zh-CN"/>
+        </w:rPr>
+        <w:t>2018.11.07</w:t>
+      </w:r>
+    </w:p>
+    <w:p>
+      <w:pPr>
+        <w:rPr>
+          <w:rFonts w:hint="eastAsia"/>
+          <w:lang w:val="en-US" w:eastAsia="zh-CN"/>
+        </w:rPr>
+      </w:pPr>
+      <w:r>
+        <w:rPr>
+          <w:rFonts w:hint="eastAsia"/>
+          <w:lang w:val="en-US" w:eastAsia="zh-CN"/>
+        </w:rPr>
+        <w:t>学习数据结构和算法，平时看公众号，到一定时候开始刷题</w:t>
+      </w:r>
+    </w:p>
+    <w:p>
+      <w:pPr>
+        <w:rPr>
+          <w:rFonts w:hint="eastAsia"/>
+          <w:lang w:val="en-US" w:eastAsia="zh-CN"/>
+        </w:rPr>
+      </w:pPr>
+      <w:r>
+        <w:rPr>
+          <w:rFonts w:hint="eastAsia"/>
+          <w:lang w:val="en-US" w:eastAsia="zh-CN"/>
+        </w:rPr>
+        <w:t>2018.11.10</w:t>
+      </w:r>
+    </w:p>
+    <w:p>
+      <w:pPr>
+        <w:keepNext w:val="0"/>
+        <w:keepLines w:val="0"/>
+        <w:pageBreakBefore w:val="0"/>
+        <w:widowControl w:val="0"/>
+        <w:kinsoku/>
+        <w:wordWrap/>
+        <w:overflowPunct/>
+        <w:topLinePunct w:val="0"/>
+        <w:autoSpaceDE/>
+        <w:autoSpaceDN/>
+        <w:bidi w:val="0"/>
+        <w:adjustRightInd/>
+        <w:snapToGrid/>
+        <w:spacing w:line="240" w:lineRule="auto"/>
+        <w:textAlignment w:val="auto"/>
+        <w:outlineLvl w:val="9"/>
+        <w:rPr>
+          <w:rFonts w:hint="eastAsia"/>
+          <w:lang w:val="en-US" w:eastAsia="zh-CN"/>
+        </w:rPr>
+      </w:pPr>
+      <w:r>
+        <w:rPr>
+          <w:rFonts w:hint="eastAsia"/>
+          <w:lang w:val="en-US" w:eastAsia="zh-CN"/>
+        </w:rPr>
+        <w:t>爬取霞山租房信息（2018.11.12达成）</w:t>
+      </w:r>
+    </w:p>
+    <w:p>
+      <w:pPr>
+        <w:keepNext w:val="0"/>
+        <w:keepLines w:val="0"/>
+        <w:pageBreakBefore w:val="0"/>
+        <w:widowControl w:val="0"/>
+        <w:kinsoku/>
+        <w:wordWrap/>
+        <w:overflowPunct/>
+        <w:topLinePunct w:val="0"/>
+        <w:autoSpaceDE/>
+        <w:autoSpaceDN/>
+        <w:bidi w:val="0"/>
+        <w:adjustRightInd/>
+        <w:snapToGrid w:val="0"/>
+        <w:spacing w:line="240" w:lineRule="auto"/>
+        <w:textAlignment w:val="auto"/>
+        <w:outlineLvl w:val="9"/>
+        <w:rPr>
+          <w:rFonts w:hint="eastAsia"/>
+          <w:lang w:val="en-US" w:eastAsia="zh-CN"/>
+        </w:rPr>
+      </w:pPr>
+      <w:r>
+        <w:rPr>
+          <w:rFonts w:hint="eastAsia"/>
+          <w:lang w:val="en-US" w:eastAsia="zh-CN"/>
+        </w:rPr>
+        <w:t>了解web服务器端技术 （LAMP）（2018.11.11达成，</w:t>
+      </w:r>
+      <w:r>
+        <w:rPr>
+          <w:rFonts w:ascii="微软雅黑" w:hAnsi="微软雅黑" w:eastAsia="微软雅黑" w:cs="微软雅黑"/>
+          <w:b w:val="0"/>
+          <w:i w:val="0"/>
+          <w:caps w:val="0"/>
+          <w:color w:val="1A1A1A"/>
+          <w:spacing w:val="0"/>
+          <w:sz w:val="22"/>
+          <w:szCs w:val="22"/>
+          <w:shd w:val="clear" w:fill="FFFFFF"/>
+        </w:rPr>
+        <w:t xml:space="preserve">linux + apache + mysql </w:t>
+      </w:r>
+      <w:r>
+        <w:rPr>
+          <w:rFonts w:hint="eastAsia" w:ascii="微软雅黑" w:hAnsi="微软雅黑" w:eastAsia="微软雅黑" w:cs="微软雅黑"/>
+          <w:b w:val="0"/>
+          <w:i w:val="0"/>
+          <w:caps w:val="0"/>
+          <w:color w:val="1A1A1A"/>
+          <w:spacing w:val="0"/>
+          <w:sz w:val="22"/>
+          <w:szCs w:val="22"/>
+          <w:shd w:val="clear" w:fill="FFFFFF"/>
+          <w:lang w:val="en-US" w:eastAsia="zh-CN"/>
+        </w:rPr>
+        <w:t>/mongodb</w:t>
+      </w:r>
+      <w:r>
+        <w:rPr>
+          <w:rFonts w:ascii="微软雅黑" w:hAnsi="微软雅黑" w:eastAsia="微软雅黑" w:cs="微软雅黑"/>
+          <w:b w:val="0"/>
+          <w:i w:val="0"/>
+          <w:caps w:val="0"/>
+          <w:color w:val="1A1A1A"/>
+          <w:spacing w:val="0"/>
+          <w:sz w:val="22"/>
+          <w:szCs w:val="22"/>
+          <w:shd w:val="clear" w:fill="FFFFFF"/>
+        </w:rPr>
+        <w:t>+php</w:t>
+      </w:r>
+      <w:r>
+        <w:rPr>
+          <w:rFonts w:hint="eastAsia" w:ascii="微软雅黑" w:hAnsi="微软雅黑" w:eastAsia="微软雅黑" w:cs="微软雅黑"/>
+          <w:b w:val="0"/>
+          <w:i w:val="0"/>
+          <w:caps w:val="0"/>
+          <w:color w:val="1A1A1A"/>
+          <w:spacing w:val="0"/>
+          <w:sz w:val="22"/>
+          <w:szCs w:val="22"/>
+          <w:shd w:val="clear" w:fill="FFFFFF"/>
+          <w:lang w:val="en-US" w:eastAsia="zh-CN"/>
+        </w:rPr>
+        <w:t>/python</w:t>
+      </w:r>
+      <w:r>
+        <w:rPr>
+          <w:rFonts w:hint="eastAsia"/>
+          <w:lang w:val="en-US" w:eastAsia="zh-CN"/>
+        </w:rPr>
+        <w:t>）</w:t>
+      </w:r>
+    </w:p>
+    <w:p>
+      <w:pPr>
+        <w:rPr>
+          <w:rFonts w:hint="eastAsia"/>
+          <w:lang w:val="en-US" w:eastAsia="zh-CN"/>
+        </w:rPr>
+      </w:pPr>
+      <w:r>
+        <w:rPr>
+          <w:rFonts w:hint="eastAsia"/>
+          <w:lang w:val="en-US" w:eastAsia="zh-CN"/>
+        </w:rPr>
+        <w:t>2018.11.11</w:t>
+      </w:r>
+    </w:p>
+    <w:p>
+      <w:pPr>
+        <w:rPr>
+          <w:rFonts w:hint="eastAsia"/>
+          <w:lang w:val="en-US" w:eastAsia="zh-CN"/>
+        </w:rPr>
+      </w:pPr>
+      <w:r>
+        <w:rPr>
+          <w:rFonts w:hint="eastAsia"/>
+          <w:lang w:val="en-US" w:eastAsia="zh-CN"/>
+        </w:rPr>
+        <w:t>学习自强学堂的基本的web知识（2018.11.14达成）</w:t>
+      </w:r>
+    </w:p>
+    <w:p>
+      <w:pPr>
+        <w:rPr>
+          <w:rFonts w:hint="eastAsia"/>
+          <w:lang w:val="en-US" w:eastAsia="zh-CN"/>
+        </w:rPr>
+      </w:pPr>
+      <w:r>
+        <w:rPr>
+          <w:rFonts w:hint="eastAsia"/>
+          <w:lang w:val="en-US" w:eastAsia="zh-CN"/>
+        </w:rPr>
+        <w:t>全面学习崔庆才的爬虫专题，内容有点多（2018.11.15达成）</w:t>
+      </w:r>
+    </w:p>
+    <w:p>
+      <w:pPr>
+        <w:rPr>
+          <w:rFonts w:hint="eastAsia"/>
+          <w:lang w:val="en-US" w:eastAsia="zh-CN"/>
+        </w:rPr>
+      </w:pPr>
+      <w:r>
+        <w:rPr>
+          <w:rFonts w:hint="eastAsia"/>
+          <w:lang w:val="en-US" w:eastAsia="zh-CN"/>
+        </w:rPr>
+        <w:t>2018.11.14</w:t>
+      </w:r>
+    </w:p>
+    <w:p>
+      <w:pPr>
+        <w:rPr>
+          <w:rFonts w:hint="eastAsia"/>
+          <w:lang w:val="en-US" w:eastAsia="zh-CN"/>
+        </w:rPr>
+      </w:pPr>
+      <w:r>
+        <w:rPr>
+          <w:rFonts w:hint="eastAsia"/>
+          <w:lang w:val="en-US" w:eastAsia="zh-CN"/>
+        </w:rPr>
+        <w:t>利用爬虫下载音乐视频等</w:t>
+      </w:r>
+    </w:p>
+    <w:p>
+      <w:pPr>
+        <w:rPr>
+          <w:rFonts w:hint="eastAsia"/>
+          <w:lang w:val="en-US" w:eastAsia="zh-CN"/>
+        </w:rPr>
+      </w:pPr>
+      <w:r>
+        <w:rPr>
+          <w:rFonts w:hint="eastAsia"/>
+          <w:lang w:val="en-US" w:eastAsia="zh-CN"/>
+        </w:rPr>
+        <w:t>2018.11.15</w:t>
+      </w:r>
+    </w:p>
+    <w:p>
+      <w:pPr>
+        <w:rPr>
+          <w:rFonts w:hint="eastAsia"/>
+          <w:lang w:val="en-US" w:eastAsia="zh-CN"/>
+        </w:rPr>
+      </w:pPr>
+      <w:r>
+        <w:rPr>
+          <w:rFonts w:hint="eastAsia"/>
+          <w:lang w:val="en-US" w:eastAsia="zh-CN"/>
+        </w:rPr>
+        <w:t>学习linux基本操作</w:t>
+      </w:r>
       <w:bookmarkStart w:id="0" w:name="_GoBack"/>
       <w:bookmarkEnd w:id="0"/>
     </w:p>
@@ -334,118 +701,6 @@
           <w:lang w:val="en-US" w:eastAsia="zh-CN"/>
         </w:rPr>
       </w:pPr>
-      <w:r>
-        <w:rPr>
-          <w:rFonts w:hint="eastAsia"/>
-          <w:lang w:val="en-US" w:eastAsia="zh-CN"/>
-        </w:rPr>
-        <w:t>粗略学习mysql数据库，不知道这个是不是很重要的数据库（2018.11.03达成）</w:t>
-      </w:r>
-    </w:p>
-    <w:p>
-      <w:pPr>
-        <w:rPr>
-          <w:rFonts w:hint="eastAsia"/>
-          <w:lang w:val="en-US" w:eastAsia="zh-CN"/>
-        </w:rPr>
-      </w:pPr>
-      <w:r>
-        <w:rPr>
-          <w:rFonts w:hint="eastAsia"/>
-          <w:lang w:val="en-US" w:eastAsia="zh-CN"/>
-        </w:rPr>
-        <w:t>学习git分布式（2018.11.08达成）</w:t>
-      </w:r>
-    </w:p>
-    <w:p>
-      <w:pPr>
-        <w:rPr>
-          <w:rFonts w:hint="eastAsia"/>
-          <w:lang w:val="en-US" w:eastAsia="zh-CN"/>
-        </w:rPr>
-      </w:pPr>
-      <w:r>
-        <w:rPr>
-          <w:rFonts w:hint="eastAsia"/>
-          <w:lang w:val="en-US" w:eastAsia="zh-CN"/>
-        </w:rPr>
-        <w:t>2018.10.31</w:t>
-      </w:r>
-    </w:p>
-    <w:p>
-      <w:pPr>
-        <w:rPr>
-          <w:rFonts w:hint="eastAsia"/>
-          <w:lang w:val="en-US" w:eastAsia="zh-CN"/>
-        </w:rPr>
-      </w:pPr>
-      <w:r>
-        <w:rPr>
-          <w:rFonts w:hint="eastAsia"/>
-          <w:lang w:val="en-US" w:eastAsia="zh-CN"/>
-        </w:rPr>
-        <w:t>弄清调试的作用和如何运用，pycharm如何运用（2018.11.05达成）</w:t>
-      </w:r>
-    </w:p>
-    <w:p>
-      <w:pPr>
-        <w:rPr>
-          <w:rFonts w:hint="eastAsia"/>
-          <w:lang w:val="en-US" w:eastAsia="zh-CN"/>
-        </w:rPr>
-      </w:pPr>
-      <w:r>
-        <w:rPr>
-          <w:rFonts w:hint="eastAsia"/>
-          <w:lang w:val="en-US" w:eastAsia="zh-CN"/>
-        </w:rPr>
-        <w:t>2018.11.03</w:t>
-      </w:r>
-    </w:p>
-    <w:p>
-      <w:pPr>
-        <w:rPr>
-          <w:rFonts w:hint="eastAsia"/>
-          <w:lang w:val="en-US" w:eastAsia="zh-CN"/>
-        </w:rPr>
-      </w:pPr>
-      <w:r>
-        <w:rPr>
-          <w:rFonts w:hint="eastAsia"/>
-          <w:lang w:val="en-US" w:eastAsia="zh-CN"/>
-        </w:rPr>
-        <w:t>学习mysql的导出导入功能</w:t>
-      </w:r>
-    </w:p>
-    <w:p>
-      <w:pPr>
-        <w:rPr>
-          <w:rFonts w:hint="eastAsia"/>
-          <w:lang w:val="en-US" w:eastAsia="zh-CN"/>
-        </w:rPr>
-      </w:pPr>
-      <w:r>
-        <w:rPr>
-          <w:rFonts w:hint="eastAsia"/>
-          <w:lang w:val="en-US" w:eastAsia="zh-CN"/>
-        </w:rPr>
-        <w:t>2018.11.07</w:t>
-      </w:r>
-    </w:p>
-    <w:p>
-      <w:pPr>
-        <w:rPr>
-          <w:rFonts w:hint="eastAsia"/>
-          <w:lang w:val="en-US" w:eastAsia="zh-CN"/>
-        </w:rPr>
-      </w:pPr>
-      <w:r>
-        <w:rPr>
-          <w:rFonts w:hint="eastAsia"/>
-          <w:lang w:val="en-US" w:eastAsia="zh-CN"/>
-        </w:rPr>
-        <w:t>学习数据结构和算法</w:t>
-      </w:r>
     </w:p>
     <w:sectPr>
       <w:pgSz w:w="11906" w:h="16838"/>
